--- a/output/格式化后的测试文档.docx
+++ b/output/格式化后的测试文档.docx
@@ -43157,6 +43157,7 @@
       <w:pgMar w:top="1440" w:right="1800" w:bottom="1440" w:left="1800" w:header="851" w:footer="992" w:gutter="0"/>
       <w:cols w:space="425" w:num="1"/>
       <w:docGrid w:type="lines" w:linePitch="312" w:charSpace="0"/>
+      <w:evenAndOddHeaders/>
     </w:sectPr>
   </w:body>
 </w:document>
@@ -43193,134 +43194,25 @@
     <w:pPr>
       <w:pStyle w:val="10"/>
       <w:ind w:firstLine="360"/>
+      <w:jc w:val="center"/>
       <w:rPr>
         <w:rFonts w:hint="eastAsia"/>
       </w:rPr>
     </w:pPr>
     <w:r>
-      <mc:AlternateContent>
-        <mc:Choice Requires="wps">
-          <w:drawing>
-            <wp:anchor distT="0" distB="0" distL="114300" distR="114300" simplePos="0" relativeHeight="251659264" behindDoc="0" locked="0" layoutInCell="1" allowOverlap="1">
-              <wp:simplePos x="0" y="0"/>
-              <wp:positionH relativeFrom="margin">
-                <wp:align>center</wp:align>
-              </wp:positionH>
-              <wp:positionV relativeFrom="paragraph">
-                <wp:posOffset>0</wp:posOffset>
-              </wp:positionV>
-              <wp:extent cx="1828800" cy="1828800"/>
-              <wp:effectExtent l="0" t="0" r="0" b="0"/>
-              <wp:wrapNone/>
-              <wp:docPr id="1" name="文本框 1"/>
-              <wp:cNvGraphicFramePr/>
-              <a:graphic xmlns:a="http://schemas.openxmlformats.org/drawingml/2006/main">
-                <a:graphicData uri="http://schemas.microsoft.com/office/word/2010/wordprocessingShape">
-                  <wps:wsp>
-                    <wps:cNvSpPr txBox="1"/>
-                    <wps:spPr>
-                      <a:xfrm>
-                        <a:off x="0" y="0"/>
-                        <a:ext cx="1828800" cy="1828800"/>
-                      </a:xfrm>
-                      <a:prstGeom prst="rect">
-                        <a:avLst/>
-                      </a:prstGeom>
-                      <a:noFill/>
-                      <a:ln w="6350">
-                        <a:noFill/>
-                      </a:ln>
-                    </wps:spPr>
-                    <wps:style>
-                      <a:lnRef idx="0">
-                        <a:schemeClr val="accent1"/>
-                      </a:lnRef>
-                      <a:fillRef idx="0">
-                        <a:schemeClr val="accent1"/>
-                      </a:fillRef>
-                      <a:effectRef idx="0">
-                        <a:schemeClr val="accent1"/>
-                      </a:effectRef>
-                      <a:fontRef idx="minor">
-                        <a:schemeClr val="dk1"/>
-                      </a:fontRef>
-                    </wps:style>
-                    <wps:txbx>
-                      <w:txbxContent>
-                        <w:p>
-                          <w:pPr>
-                            <w:pStyle w:val="10"/>
-                            <w:ind w:firstLine="360"/>
-                            <w:rPr>
-                              <w:rFonts w:hint="eastAsia"/>
-                            </w:rPr>
-                          </w:pPr>
-                          <w:r>
-                            <w:fldChar w:fldCharType="begin"/>
-                          </w:r>
-                          <w:r>
-                            <w:instrText xml:space="preserve"> PAGE  \* MERGEFORMAT </w:instrText>
-                          </w:r>
-                          <w:r>
-                            <w:fldChar w:fldCharType="separate"/>
-                          </w:r>
-                          <w:r>
-                            <w:t>1</w:t>
-                          </w:r>
-                          <w:r>
-                            <w:fldChar w:fldCharType="end"/>
-                          </w:r>
-                        </w:p>
-                      </w:txbxContent>
-                    </wps:txbx>
-                    <wps:bodyPr rot="0" spcFirstLastPara="0" vertOverflow="overflow" horzOverflow="overflow" vert="horz" wrap="none" lIns="0" tIns="0" rIns="0" bIns="0" numCol="1" spcCol="0" rtlCol="0" fromWordArt="0" anchor="t" anchorCtr="0" forceAA="0" compatLnSpc="1">
-                      <a:spAutoFit/>
-                    </wps:bodyPr>
-                  </wps:wsp>
-                </a:graphicData>
-              </a:graphic>
-            </wp:anchor>
-          </w:drawing>
-        </mc:Choice>
-        <mc:Fallback>
-          <w:pict>
-            <v:shape id="_x0000_s1026" o:spid="_x0000_s1026" o:spt="202" type="#_x0000_t202" style="position:absolute;left:0pt;margin-top:0pt;height:144pt;width:144pt;mso-position-horizontal:center;mso-position-horizontal-relative:margin;mso-wrap-style:none;z-index:251659264;mso-width-relative:page;mso-height-relative:page;" filled="f" stroked="f" coordsize="21600,21600" o:gfxdata="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">
-              <v:fill on="f" focussize="0,0"/>
-              <v:stroke on="f" weight="0.5pt"/>
-              <v:imagedata o:title=""/>
-              <o:lock v:ext="edit" aspectratio="f"/>
-              <v:textbox inset="0mm,0mm,0mm,0mm" style="mso-fit-shape-to-text:t;">
-                <w:txbxContent>
-                  <w:p>
-                    <w:pPr>
-                      <w:pStyle w:val="10"/>
-                      <w:ind w:firstLine="360"/>
-                      <w:rPr>
-                        <w:rFonts w:hint="eastAsia"/>
-                      </w:rPr>
-                    </w:pPr>
-                    <w:r>
-                      <w:fldChar w:fldCharType="begin"/>
-                    </w:r>
-                    <w:r>
-                      <w:instrText xml:space="preserve"> PAGE  \* MERGEFORMAT </w:instrText>
-                    </w:r>
-                    <w:r>
-                      <w:fldChar w:fldCharType="separate"/>
-                    </w:r>
-                    <w:r>
-                      <w:t>1</w:t>
-                    </w:r>
-                    <w:r>
-                      <w:fldChar w:fldCharType="end"/>
-                    </w:r>
-                  </w:p>
-                </w:txbxContent>
-              </v:textbox>
-            </v:shape>
-          </w:pict>
-        </mc:Fallback>
-      </mc:AlternateContent>
+      <w:rPr>
+        <w:sz w:val="21"/>
+      </w:rPr>
+      <w:t xml:space="preserve">- </w:t>
+      <w:fldChar w:fldCharType="begin"/>
+      <w:instrText xml:space="preserve"> PAGE </w:instrText>
+      <w:fldChar w:fldCharType="end"/>
+    </w:r>
+    <w:r>
+      <w:rPr>
+        <w:sz w:val="21"/>
+      </w:rPr>
+      <w:t xml:space="preserve"> -</w:t>
     </w:r>
   </w:p>
 </w:ftr>
@@ -43332,10 +43224,26 @@
     <w:pPr>
       <w:pStyle w:val="10"/>
       <w:ind w:firstLine="360"/>
+      <w:jc w:val="center"/>
       <w:rPr>
         <w:rFonts w:hint="eastAsia"/>
       </w:rPr>
     </w:pPr>
+    <w:r>
+      <w:rPr>
+        <w:sz w:val="21"/>
+      </w:rPr>
+      <w:t xml:space="preserve">- </w:t>
+      <w:fldChar w:fldCharType="begin"/>
+      <w:instrText xml:space="preserve"> PAGE </w:instrText>
+      <w:fldChar w:fldCharType="end"/>
+    </w:r>
+    <w:r>
+      <w:rPr>
+        <w:sz w:val="21"/>
+      </w:rPr>
+      <w:t xml:space="preserve"> -</w:t>
+    </w:r>
   </w:p>
 </w:ftr>
 </file>
@@ -43462,11 +43370,22 @@
   <w:p>
     <w:pPr>
       <w:pStyle w:val="11"/>
-      <w:ind w:firstLine="360"/>
+      <w:ind w:left="0" w:right="0" w:firstLine="0"/>
+      <w:jc w:val="center"/>
       <w:rPr>
         <w:rFonts w:hint="eastAsia"/>
       </w:rPr>
     </w:pPr>
+    <w:r>
+      <w:rPr>
+        <w:sz w:val="21"/>
+      </w:rPr>
+      <w:t>第**卷第**期</w:t>
+      <w:tab/>
+      <w:t>社会保障评论</w:t>
+      <w:tab/>
+      <w:t>Vol.**, No.**</w:t>
+    </w:r>
   </w:p>
 </w:hdr>
 </file>
@@ -43476,11 +43395,18 @@
   <w:p>
     <w:pPr>
       <w:pStyle w:val="11"/>
-      <w:ind w:firstLine="360"/>
+      <w:ind w:left="0" w:right="0" w:firstLine="0"/>
+      <w:jc w:val="center"/>
       <w:rPr>
         <w:rFonts w:hint="eastAsia"/>
       </w:rPr>
     </w:pPr>
+    <w:r>
+      <w:rPr>
+        <w:sz w:val="21"/>
+      </w:rPr>
+      <w:t>新质生产力对区域碳排放影响的空间效应研究兼对杰文斯悖论的再验证</w:t>
+    </w:r>
   </w:p>
 </w:hdr>
 </file>
